--- a/avltree/src/DSAD-Assignment-1 v2.docx
+++ b/avltree/src/DSAD-Assignment-1 v2.docx
@@ -1106,6 +1106,9 @@
       </w:tr>
     </w:tbl>
     <w:p>
+      <w:pPr>
+        <w:jc w:val="center"/>
+      </w:pPr>
       <w:r>
         <w:t>Table 1: Input.txt data file</w:t>
       </w:r>
@@ -1132,6 +1135,9 @@
       </w:r>
     </w:p>
     <w:p>
+      <w:pPr>
+        <w:jc w:val="center"/>
+      </w:pPr>
       <w:r>
         <w:rPr>
           <w:noProof/>
@@ -1174,6 +1180,9 @@
       </w:r>
     </w:p>
     <w:p>
+      <w:pPr>
+        <w:jc w:val="center"/>
+      </w:pPr>
       <w:r>
         <w:t xml:space="preserve">Fig 1: </w:t>
       </w:r>
@@ -1200,7 +1209,9 @@
       </w:r>
     </w:p>
     <w:p>
-      <w:bookmarkStart w:id="0" w:name="_GoBack"/>
+      <w:pPr>
+        <w:jc w:val="center"/>
+      </w:pPr>
       <w:r>
         <w:rPr>
           <w:noProof/>
@@ -1241,7 +1252,14 @@
           </wp:inline>
         </w:drawing>
       </w:r>
-      <w:bookmarkEnd w:id="0"/>
+    </w:p>
+    <w:p>
+      <w:pPr>
+        <w:jc w:val="center"/>
+      </w:pPr>
+      <w:r>
+        <w:t>Fig 2: Screenshot of reading the input file and constructing the tree</w:t>
+      </w:r>
     </w:p>
     <w:p>
       <w:pPr>
@@ -1262,6 +1280,9 @@
       <w:proofErr w:type="spellEnd"/>
     </w:p>
     <w:p>
+      <w:pPr>
+        <w:jc w:val="center"/>
+      </w:pPr>
       <w:r>
         <w:rPr>
           <w:noProof/>
@@ -1304,8 +1325,14 @@
       </w:r>
     </w:p>
     <w:p>
-      <w:r>
-        <w:t xml:space="preserve">Fig 2: </w:t>
+      <w:pPr>
+        <w:jc w:val="center"/>
+      </w:pPr>
+      <w:r>
+        <w:t>Fig 3</w:t>
+      </w:r>
+      <w:r>
+        <w:t xml:space="preserve">: </w:t>
       </w:r>
       <w:r>
         <w:t xml:space="preserve">Screenshot of </w:t>
@@ -1314,7 +1341,6 @@
         <w:t>Printing Binary Tree in In-order</w:t>
       </w:r>
     </w:p>
-    <w:p/>
     <w:p>
       <w:pPr>
         <w:pStyle w:val="Default"/>
@@ -1324,6 +1350,8 @@
           <w:rStyle w:val="Heading3Char"/>
         </w:rPr>
       </w:pPr>
+      <w:bookmarkStart w:id="0" w:name="_GoBack"/>
+      <w:bookmarkEnd w:id="0"/>
       <w:r>
         <w:rPr>
           <w:rStyle w:val="Heading3Char"/>
@@ -1336,6 +1364,7 @@
         <w:pStyle w:val="Default"/>
         <w:spacing w:after="147"/>
         <w:ind w:left="720"/>
+        <w:jc w:val="center"/>
         <w:rPr>
           <w:sz w:val="23"/>
           <w:szCs w:val="23"/>
@@ -1383,9 +1412,14 @@
       </w:r>
     </w:p>
     <w:p>
-      <w:r>
-        <w:lastRenderedPageBreak/>
-        <w:t>Fig 2: Printing the number of employees who came in today</w:t>
+      <w:pPr>
+        <w:jc w:val="center"/>
+      </w:pPr>
+      <w:r>
+        <w:t>Fig 4</w:t>
+      </w:r>
+      <w:r>
+        <w:t>: Printing the number of employees who came in today</w:t>
       </w:r>
     </w:p>
     <w:p>
@@ -1401,6 +1435,7 @@
         <w:rPr>
           <w:rStyle w:val="Heading3Char"/>
         </w:rPr>
+        <w:lastRenderedPageBreak/>
         <w:t>d. Did a particular employee come today?</w:t>
       </w:r>
     </w:p>
@@ -1409,6 +1444,7 @@
         <w:pStyle w:val="Default"/>
         <w:spacing w:after="147"/>
         <w:ind w:left="720"/>
+        <w:jc w:val="center"/>
         <w:rPr>
           <w:rStyle w:val="Heading3Char"/>
         </w:rPr>
@@ -1455,8 +1491,17 @@
       </w:r>
     </w:p>
     <w:p>
-      <w:r>
-        <w:t xml:space="preserve">Fig 3: </w:t>
+      <w:pPr>
+        <w:jc w:val="center"/>
+      </w:pPr>
+      <w:r>
+        <w:t xml:space="preserve">Fig </w:t>
+      </w:r>
+      <w:r>
+        <w:t>5</w:t>
+      </w:r>
+      <w:r>
+        <w:t xml:space="preserve">: </w:t>
       </w:r>
       <w:r>
         <w:t xml:space="preserve">Finding whether a </w:t>
@@ -1501,6 +1546,7 @@
         <w:pStyle w:val="Default"/>
         <w:spacing w:after="147"/>
         <w:ind w:left="720"/>
+        <w:jc w:val="center"/>
         <w:rPr>
           <w:rStyle w:val="Heading3Char"/>
         </w:rPr>
@@ -1547,26 +1593,14 @@
       </w:r>
     </w:p>
     <w:p>
-      <w:r>
-        <w:rPr>
-          <w:rStyle w:val="Heading3Char"/>
-        </w:rPr>
-        <w:t xml:space="preserve"> </w:t>
-      </w:r>
-      <w:r>
-        <w:t>Fig 4</w:t>
-      </w:r>
-      <w:r>
-        <w:t xml:space="preserve">: Finding </w:t>
-      </w:r>
-      <w:r>
-        <w:t>how often a</w:t>
-      </w:r>
-      <w:r>
-        <w:t xml:space="preserve"> specific employee entered the office today</w:t>
-      </w:r>
-      <w:r>
-        <w:t>.</w:t>
+      <w:pPr>
+        <w:jc w:val="center"/>
+      </w:pPr>
+      <w:r>
+        <w:t>Fig 6</w:t>
+      </w:r>
+      <w:r>
+        <w:t>: Finding how often a specific employee entered the office today.</w:t>
       </w:r>
     </w:p>
     <w:p>
@@ -1594,14 +1628,17 @@
     </w:p>
     <w:p/>
     <w:p>
+      <w:pPr>
+        <w:jc w:val="center"/>
+      </w:pPr>
       <w:r>
         <w:rPr>
           <w:noProof/>
         </w:rPr>
         <w:drawing>
           <wp:inline distT="0" distB="0" distL="0" distR="0" wp14:anchorId="2640D8A8" wp14:editId="788F83BE">
-            <wp:extent cx="4781550" cy="3228975"/>
-            <wp:effectExtent l="0" t="0" r="0" b="9525"/>
+            <wp:extent cx="4231460" cy="2857500"/>
+            <wp:effectExtent l="0" t="0" r="0" b="0"/>
             <wp:docPr id="14" name="Picture 14"/>
             <wp:cNvGraphicFramePr>
               <a:graphicFrameLocks xmlns:a="http://schemas.openxmlformats.org/drawingml/2006/main" noChangeAspect="1"/>
@@ -1622,7 +1659,7 @@
                   <pic:spPr>
                     <a:xfrm>
                       <a:off x="0" y="0"/>
-                      <a:ext cx="4781550" cy="3228975"/>
+                      <a:ext cx="4233774" cy="2859063"/>
                     </a:xfrm>
                     <a:prstGeom prst="rect">
                       <a:avLst/>
@@ -1637,7 +1674,13 @@
     </w:p>
     <w:p>
       <w:r>
-        <w:t>Fig 4: Finding the employee who moves frequently in and out of office</w:t>
+        <w:t xml:space="preserve">Fig </w:t>
+      </w:r>
+      <w:r>
+        <w:t>7</w:t>
+      </w:r>
+      <w:r>
+        <w:t>: Finding the employee who moves frequently in and out of office</w:t>
       </w:r>
       <w:r>
         <w:t>.</w:t>
@@ -1664,6 +1707,7 @@
         <w:pStyle w:val="Default"/>
         <w:spacing w:after="147"/>
         <w:ind w:left="720"/>
+        <w:jc w:val="center"/>
         <w:rPr>
           <w:rStyle w:val="Heading3Char"/>
         </w:rPr>
@@ -1674,8 +1718,8 @@
         </w:rPr>
         <w:drawing>
           <wp:inline distT="0" distB="0" distL="0" distR="0" wp14:anchorId="3CFE0C74" wp14:editId="2AF7A59F">
-            <wp:extent cx="4914900" cy="2701095"/>
-            <wp:effectExtent l="0" t="0" r="0" b="4445"/>
+            <wp:extent cx="5587365" cy="3291840"/>
+            <wp:effectExtent l="0" t="0" r="0" b="3810"/>
             <wp:docPr id="15" name="Picture 15"/>
             <wp:cNvGraphicFramePr>
               <a:graphicFrameLocks xmlns:a="http://schemas.openxmlformats.org/drawingml/2006/main" noChangeAspect="1"/>
@@ -1696,7 +1740,7 @@
                   <pic:spPr>
                     <a:xfrm>
                       <a:off x="0" y="0"/>
-                      <a:ext cx="4918714" cy="2703191"/>
+                      <a:ext cx="5604118" cy="3301710"/>
                     </a:xfrm>
                     <a:prstGeom prst="rect">
                       <a:avLst/>
@@ -1710,8 +1754,14 @@
       </w:r>
     </w:p>
     <w:p>
-      <w:r>
-        <w:t xml:space="preserve">Fig 5: </w:t>
+      <w:pPr>
+        <w:jc w:val="center"/>
+      </w:pPr>
+      <w:r>
+        <w:t>Fig 8</w:t>
+      </w:r>
+      <w:r>
+        <w:t xml:space="preserve">: </w:t>
       </w:r>
       <w:r>
         <w:t>Output displayed in console for f</w:t>
@@ -1728,6 +1778,9 @@
     </w:p>
     <w:p/>
     <w:p>
+      <w:pPr>
+        <w:jc w:val="center"/>
+      </w:pPr>
       <w:r>
         <w:rPr>
           <w:noProof/>
@@ -1771,8 +1824,14 @@
       </w:r>
     </w:p>
     <w:p>
-      <w:r>
-        <w:t xml:space="preserve">Fig 6: </w:t>
+      <w:pPr>
+        <w:jc w:val="center"/>
+      </w:pPr>
+      <w:r>
+        <w:t>Fig 9</w:t>
+      </w:r>
+      <w:r>
+        <w:t xml:space="preserve">: </w:t>
       </w:r>
       <w:r>
         <w:t>Output saved in a file for f</w:t>
@@ -1831,18 +1890,7 @@
         <w:t xml:space="preserve">e believe that this is an efficient data structure in terms of space and time for larger data sets. </w:t>
       </w:r>
       <w:r>
-        <w:t xml:space="preserve">All the basic operations of this algorithm is </w:t>
-      </w:r>
-      <w:r>
-        <w:t xml:space="preserve">done in </w:t>
-      </w:r>
-      <w:proofErr w:type="gramStart"/>
-      <w:r>
-        <w:t>O(</w:t>
-      </w:r>
-      <w:proofErr w:type="gramEnd"/>
-      <w:r>
-        <w:t>log n) time.</w:t>
+        <w:t>The details about time complexity is included in another file.</w:t>
       </w:r>
     </w:p>
     <w:sectPr>
@@ -3821,7 +3869,6 @@
     <w:sig w:usb0="E00002FF" w:usb1="4000ACFF" w:usb2="00000001" w:usb3="00000000" w:csb0="0000019F" w:csb1="00000000"/>
   </w:font>
   <w:font w:name="Times New Roman">
-    <w:altName w:val="Times New Roman"/>
     <w:panose1 w:val="02020603050405020304"/>
     <w:charset w:val="00"/>
     <w:family w:val="roman"/>
@@ -3883,6 +3930,7 @@
   <w:rsids>
     <w:rsidRoot w:val="00D32CBA"/>
     <w:rsid w:val="000F63EB"/>
+    <w:rsid w:val="004C06D6"/>
     <w:rsid w:val="009E2D65"/>
     <w:rsid w:val="00D32CBA"/>
     <w:rsid w:val="00D54C3F"/>
